--- a/Project.docx
+++ b/Project.docx
@@ -297,6 +297,47 @@
       <w:pPr>
         <w:pStyle w:val="Geenafstand"/>
       </w:pPr>
+      <w:r>
+        <w:t>ROADMAP:</w:t>
+      </w:r>
+    </w:p>
+    <w:p>
+      <w:pPr>
+        <w:pStyle w:val="Geenafstand"/>
+      </w:pPr>
+    </w:p>
+    <w:p>
+      <w:pPr>
+        <w:pStyle w:val="Geenafstand"/>
+      </w:pPr>
+      <w:r>
+        <w:t xml:space="preserve">Auto </w:t>
+      </w:r>
+      <w:r>
+        <w:t>–</w:t>
+      </w:r>
+      <w:r>
+        <w:t xml:space="preserve"> </w:t>
+      </w:r>
+      <w:r>
+        <w:t xml:space="preserve">laten rijden – </w:t>
+      </w:r>
+      <w:proofErr w:type="spellStart"/>
+      <w:r>
+        <w:t>afstandsbestuurbaar</w:t>
+      </w:r>
+      <w:proofErr w:type="spellEnd"/>
+      <w:r>
+        <w:t xml:space="preserve"> – (extra) sensoren – </w:t>
+      </w:r>
+      <w:proofErr w:type="spellStart"/>
+      <w:r>
+        <w:t>hp</w:t>
+      </w:r>
+      <w:proofErr w:type="spellEnd"/>
+      <w:r>
+        <w:t>.</w:t>
+      </w:r>
       <w:bookmarkStart w:id="0" w:name="_GoBack"/>
       <w:bookmarkEnd w:id="0"/>
     </w:p>

--- a/Project.docx
+++ b/Project.docx
@@ -82,6 +82,10 @@
     <w:p>
       <w:pPr>
         <w:pStyle w:val="Geenafstand"/>
+        <w:numPr>
+          <w:ilvl w:val="0"/>
+          <w:numId w:val="2"/>
+        </w:numPr>
       </w:pPr>
       <w:r>
         <w:t>Behuizing</w:t>
@@ -90,6 +94,10 @@
     <w:p>
       <w:pPr>
         <w:pStyle w:val="Geenafstand"/>
+        <w:numPr>
+          <w:ilvl w:val="0"/>
+          <w:numId w:val="2"/>
+        </w:numPr>
       </w:pPr>
       <w:r>
         <w:t>Wielen</w:t>
@@ -98,6 +106,10 @@
     <w:p>
       <w:pPr>
         <w:pStyle w:val="Geenafstand"/>
+        <w:numPr>
+          <w:ilvl w:val="0"/>
+          <w:numId w:val="2"/>
+        </w:numPr>
       </w:pPr>
       <w:r>
         <w:t>Wapens</w:t>
@@ -106,6 +118,10 @@
     <w:p>
       <w:pPr>
         <w:pStyle w:val="Geenafstand"/>
+        <w:numPr>
+          <w:ilvl w:val="0"/>
+          <w:numId w:val="2"/>
+        </w:numPr>
       </w:pPr>
       <w:r>
         <w:t>MCU (minicontroller)</w:t>
@@ -114,6 +130,10 @@
     <w:p>
       <w:pPr>
         <w:pStyle w:val="Geenafstand"/>
+        <w:numPr>
+          <w:ilvl w:val="0"/>
+          <w:numId w:val="2"/>
+        </w:numPr>
       </w:pPr>
       <w:r>
         <w:t>RC controller</w:t>
@@ -122,6 +142,10 @@
     <w:p>
       <w:pPr>
         <w:pStyle w:val="Geenafstand"/>
+        <w:numPr>
+          <w:ilvl w:val="0"/>
+          <w:numId w:val="2"/>
+        </w:numPr>
       </w:pPr>
       <w:r>
         <w:t>Motoren</w:t>
@@ -130,6 +154,10 @@
     <w:p>
       <w:pPr>
         <w:pStyle w:val="Geenafstand"/>
+        <w:numPr>
+          <w:ilvl w:val="0"/>
+          <w:numId w:val="2"/>
+        </w:numPr>
       </w:pPr>
       <w:r>
         <w:t>Kabels</w:t>
@@ -138,6 +166,10 @@
     <w:p>
       <w:pPr>
         <w:pStyle w:val="Geenafstand"/>
+        <w:numPr>
+          <w:ilvl w:val="0"/>
+          <w:numId w:val="2"/>
+        </w:numPr>
       </w:pPr>
       <w:r>
         <w:t xml:space="preserve">Accu </w:t>
@@ -311,7 +343,13 @@
         <w:pStyle w:val="Geenafstand"/>
       </w:pPr>
       <w:r>
-        <w:t xml:space="preserve">Auto </w:t>
+        <w:t>Auto</w:t>
+      </w:r>
+      <w:r>
+        <w:t xml:space="preserve"> maken</w:t>
+      </w:r>
+      <w:r>
+        <w:t xml:space="preserve"> </w:t>
       </w:r>
       <w:r>
         <w:t>–</w:t>
@@ -320,23 +358,48 @@
         <w:t xml:space="preserve"> </w:t>
       </w:r>
       <w:r>
+        <w:t xml:space="preserve">auto </w:t>
+      </w:r>
+      <w:r>
         <w:t xml:space="preserve">laten rijden – </w:t>
       </w:r>
+      <w:r>
+        <w:t xml:space="preserve">auto </w:t>
+      </w:r>
+      <w:r>
+        <w:t>afstand</w:t>
+      </w:r>
+      <w:r>
+        <w:t xml:space="preserve"> </w:t>
+      </w:r>
+      <w:r>
+        <w:t xml:space="preserve">bestuurbaar </w:t>
+      </w:r>
+      <w:r>
+        <w:t xml:space="preserve"> maken </w:t>
+      </w:r>
+      <w:r>
+        <w:t xml:space="preserve">– </w:t>
+      </w:r>
+      <w:r>
+        <w:t>wapens maken en installeren -</w:t>
+      </w:r>
+      <w:r>
+        <w:t xml:space="preserve">(extra) </w:t>
+      </w:r>
+      <w:r>
+        <w:t xml:space="preserve">Auto met </w:t>
+      </w:r>
       <w:proofErr w:type="spellStart"/>
       <w:r>
-        <w:t>afstandsbestuurbaar</w:t>
+        <w:t>senoren</w:t>
       </w:r>
       <w:proofErr w:type="spellEnd"/>
       <w:r>
-        <w:t xml:space="preserve"> – (extra) sensoren – </w:t>
-      </w:r>
-      <w:proofErr w:type="spellStart"/>
-      <w:r>
-        <w:t>hp</w:t>
-      </w:r>
-      <w:proofErr w:type="spellEnd"/>
-      <w:r>
-        <w:t>.</w:t>
+        <w:t xml:space="preserve"> </w:t>
+      </w:r>
+      <w:r>
+        <w:t xml:space="preserve"> </w:t>
       </w:r>
       <w:bookmarkStart w:id="0" w:name="_GoBack"/>
       <w:bookmarkEnd w:id="0"/>
@@ -349,6 +412,182 @@
     <w:p>
       <w:pPr>
         <w:pStyle w:val="Geenafstand"/>
+        <w:rPr>
+          <w:sz w:val="30"/>
+          <w:szCs w:val="30"/>
+        </w:rPr>
+      </w:pPr>
+      <w:r>
+        <w:rPr>
+          <w:sz w:val="30"/>
+          <w:szCs w:val="30"/>
+        </w:rPr>
+        <w:t>Auto maken:</w:t>
+      </w:r>
+    </w:p>
+    <w:p>
+      <w:pPr>
+        <w:pStyle w:val="Geenafstand"/>
+      </w:pPr>
+      <w:r>
+        <w:t>we gaan eerst onderzoek doen naar welke componenten we nodig hebben en gaan gebruiken.</w:t>
+      </w:r>
+    </w:p>
+    <w:p>
+      <w:pPr>
+        <w:pStyle w:val="Geenafstand"/>
+      </w:pPr>
+      <w:r>
+        <w:t>Daarna zorgen we dat we de auto kunnen 3D printen waar alle componenten inpassen en dus kunnen gaan gebruiken.</w:t>
+      </w:r>
+    </w:p>
+    <w:p>
+      <w:pPr>
+        <w:pStyle w:val="Geenafstand"/>
+      </w:pPr>
+      <w:r>
+        <w:t>Als dat is gebeurt gaan we de auto zoveel mogelijk al in elkaar zetten zodat hij eigenlijk al gebruiksklaar is.</w:t>
+      </w:r>
+    </w:p>
+    <w:p>
+      <w:pPr>
+        <w:pStyle w:val="Geenafstand"/>
+        <w:rPr>
+          <w:sz w:val="30"/>
+          <w:szCs w:val="30"/>
+        </w:rPr>
+      </w:pPr>
+      <w:r>
+        <w:rPr>
+          <w:sz w:val="30"/>
+          <w:szCs w:val="30"/>
+        </w:rPr>
+        <w:t>Auto laten rijden:</w:t>
+      </w:r>
+    </w:p>
+    <w:p>
+      <w:pPr>
+        <w:pStyle w:val="Geenafstand"/>
+      </w:pPr>
+      <w:r>
+        <w:t>Zodra de auto gebruiksklaar is gaan wij de software slag gaan doen, hierin gaan we programmeren hoe hij moet rijden, rechtdoor, links, rechts, achteruit ect.</w:t>
+      </w:r>
+      <w:r>
+        <w:t xml:space="preserve"> Dan hebben we al het hoofd prototype die kan rijden </w:t>
+      </w:r>
+    </w:p>
+    <w:p>
+      <w:pPr>
+        <w:pStyle w:val="Geenafstand"/>
+        <w:rPr>
+          <w:sz w:val="30"/>
+          <w:szCs w:val="30"/>
+        </w:rPr>
+      </w:pPr>
+    </w:p>
+    <w:p>
+      <w:pPr>
+        <w:pStyle w:val="Geenafstand"/>
+        <w:rPr>
+          <w:sz w:val="30"/>
+          <w:szCs w:val="30"/>
+        </w:rPr>
+      </w:pPr>
+      <w:r>
+        <w:rPr>
+          <w:sz w:val="30"/>
+          <w:szCs w:val="30"/>
+        </w:rPr>
+        <w:lastRenderedPageBreak/>
+        <w:t>Auto afstand bestuurbaar maken:</w:t>
+      </w:r>
+    </w:p>
+    <w:p>
+      <w:pPr>
+        <w:pStyle w:val="Geenafstand"/>
+      </w:pPr>
+      <w:r>
+        <w:t>Zodra de auto kan rijden gaan wij de auto via bluetooth of wifi een app maken waarmee je hem op afstand kan besturen en gebruiken.</w:t>
+      </w:r>
+    </w:p>
+    <w:p>
+      <w:pPr>
+        <w:pStyle w:val="Geenafstand"/>
+        <w:rPr>
+          <w:sz w:val="30"/>
+          <w:szCs w:val="30"/>
+        </w:rPr>
+      </w:pPr>
+      <w:r>
+        <w:rPr>
+          <w:sz w:val="30"/>
+          <w:szCs w:val="30"/>
+        </w:rPr>
+        <w:t>Wapens maken en installeren:</w:t>
+      </w:r>
+    </w:p>
+    <w:p>
+      <w:pPr>
+        <w:pStyle w:val="Geenafstand"/>
+      </w:pPr>
+      <w:r>
+        <w:t>Als de auto op afstand bestuurbaar is dan gaan we kijken wat voor wapen welke auto krijgt, als dat gedaan is  moeten we die ook 3D printen en daarna installeren, zodra dat is gedaan dan moeten we ook een knop maken om hem dit wapen te laten gebruiken, anders heb je er niks aan.</w:t>
+      </w:r>
+    </w:p>
+    <w:p>
+      <w:pPr>
+        <w:pStyle w:val="Geenafstand"/>
+        <w:rPr>
+          <w:sz w:val="30"/>
+          <w:szCs w:val="30"/>
+        </w:rPr>
+      </w:pPr>
+      <w:r>
+        <w:rPr>
+          <w:sz w:val="30"/>
+          <w:szCs w:val="30"/>
+        </w:rPr>
+        <w:t>(extra)</w:t>
+      </w:r>
+      <w:r>
+        <w:rPr>
+          <w:sz w:val="30"/>
+          <w:szCs w:val="30"/>
+        </w:rPr>
+        <w:t xml:space="preserve"> auto met</w:t>
+      </w:r>
+      <w:r>
+        <w:rPr>
+          <w:sz w:val="30"/>
+          <w:szCs w:val="30"/>
+        </w:rPr>
+        <w:t xml:space="preserve"> sensoren:</w:t>
+      </w:r>
+    </w:p>
+    <w:p>
+      <w:pPr>
+        <w:pStyle w:val="Geenafstand"/>
+      </w:pPr>
+      <w:r>
+        <w:t>Als alles werkt willen we er nog 1 hebben zodat we er een soort spel van kunnen maken,  dit doen we met sensoren die wanneer de auto geraakt word er een bepaalde hoeveelheid levens vanaf haalt, dit vonden wij zelf een heel leuk idee zodat er dus ook iemand kan winnen zonder het hele autootje te slopen.</w:t>
+      </w:r>
+    </w:p>
+    <w:p>
+      <w:pPr>
+        <w:pStyle w:val="Geenafstand"/>
+        <w:rPr>
+          <w:sz w:val="30"/>
+          <w:szCs w:val="30"/>
+        </w:rPr>
+      </w:pPr>
+    </w:p>
+    <w:p>
+      <w:pPr>
+        <w:pStyle w:val="Geenafstand"/>
+        <w:rPr>
+          <w:sz w:val="30"/>
+          <w:szCs w:val="30"/>
+        </w:rPr>
       </w:pPr>
     </w:p>
     <w:sectPr>
@@ -364,6 +603,95 @@
 <file path=word/numbering.xml><?xml version="1.0" encoding="utf-8"?>
 <w:numbering xmlns:wpc="http://schemas.microsoft.com/office/word/2010/wordprocessingCanvas" xmlns:cx="http://schemas.microsoft.com/office/drawing/2014/chartex" xmlns:cx1="http://schemas.microsoft.com/office/drawing/2015/9/8/chartex" xmlns:cx2="http://schemas.microsoft.com/office/drawing/2015/10/21/chartex" xmlns:cx3="http://schemas.microsoft.com/office/drawing/2016/5/9/chartex" xmlns:cx4="http://schemas.microsoft.com/office/drawing/2016/5/10/chartex" xmlns:cx5="http://schemas.microsoft.com/office/drawing/2016/5/11/chartex" xmlns:cx6="http://schemas.microsoft.com/office/drawing/2016/5/12/chartex" xmlns:cx7="http://schemas.microsoft.com/office/drawing/2016/5/13/chartex" xmlns:cx8="http://schemas.microsoft.com/office/drawing/2016/5/14/chartex" xmlns:mc="http://schemas.openxmlformats.org/markup-compatibility/2006" xmlns:aink="http://schemas.microsoft.com/office/drawing/2016/ink" xmlns:am3d="http://schemas.microsoft.com/office/drawing/2017/model3d" xmlns:o="urn:schemas-microsoft-com:office:office" xmlns:r="http://schemas.openxmlformats.org/officeDocument/2006/relationships" xmlns:m="http://schemas.openxmlformats.org/officeDocument/2006/math" xmlns:v="urn:schemas-microsoft-com:vml" xmlns:wp14="http://schemas.microsoft.com/office/word/2010/wordprocessingDrawing" xmlns:wp="http://schemas.openxmlformats.org/drawingml/2006/wordprocessingDrawing" xmlns:w10="urn:schemas-microsoft-com:office:word" xmlns:w="http://schemas.openxmlformats.org/wordprocessingml/2006/main" xmlns:w14="http://schemas.microsoft.com/office/word/2010/wordml" xmlns:w15="http://schemas.microsoft.com/office/word/2012/wordml" xmlns:w16cid="http://schemas.microsoft.com/office/word/2016/wordml/cid" xmlns:w16se="http://schemas.microsoft.com/office/word/2015/wordml/symex" xmlns:wpg="http://schemas.microsoft.com/office/word/2010/wordprocessingGroup" xmlns:wpi="http://schemas.microsoft.com/office/word/2010/wordprocessingInk" xmlns:wne="http://schemas.microsoft.com/office/word/2006/wordml" xmlns:wps="http://schemas.microsoft.com/office/word/2010/wordprocessingShape" mc:Ignorable="w14 w15 w16se w16cid wp14">
   <w:abstractNum w:abstractNumId="0" w15:restartNumberingAfterBreak="0">
+    <w:nsid w:val="17FE22B3"/>
+    <w:multiLevelType w:val="hybridMultilevel"/>
+    <w:tmpl w:val="92A40DBA"/>
+    <w:lvl w:ilvl="0" w:tplc="0413000F">
+      <w:start w:val="1"/>
+      <w:numFmt w:val="decimal"/>
+      <w:lvlText w:val="%1."/>
+      <w:lvlJc w:val="left"/>
+      <w:pPr>
+        <w:ind w:left="720" w:hanging="360"/>
+      </w:pPr>
+      <w:rPr>
+        <w:rFonts w:hint="default"/>
+      </w:rPr>
+    </w:lvl>
+    <w:lvl w:ilvl="1" w:tplc="04130019" w:tentative="1">
+      <w:start w:val="1"/>
+      <w:numFmt w:val="lowerLetter"/>
+      <w:lvlText w:val="%2."/>
+      <w:lvlJc w:val="left"/>
+      <w:pPr>
+        <w:ind w:left="1440" w:hanging="360"/>
+      </w:pPr>
+    </w:lvl>
+    <w:lvl w:ilvl="2" w:tplc="0413001B" w:tentative="1">
+      <w:start w:val="1"/>
+      <w:numFmt w:val="lowerRoman"/>
+      <w:lvlText w:val="%3."/>
+      <w:lvlJc w:val="right"/>
+      <w:pPr>
+        <w:ind w:left="2160" w:hanging="180"/>
+      </w:pPr>
+    </w:lvl>
+    <w:lvl w:ilvl="3" w:tplc="0413000F" w:tentative="1">
+      <w:start w:val="1"/>
+      <w:numFmt w:val="decimal"/>
+      <w:lvlText w:val="%4."/>
+      <w:lvlJc w:val="left"/>
+      <w:pPr>
+        <w:ind w:left="2880" w:hanging="360"/>
+      </w:pPr>
+    </w:lvl>
+    <w:lvl w:ilvl="4" w:tplc="04130019" w:tentative="1">
+      <w:start w:val="1"/>
+      <w:numFmt w:val="lowerLetter"/>
+      <w:lvlText w:val="%5."/>
+      <w:lvlJc w:val="left"/>
+      <w:pPr>
+        <w:ind w:left="3600" w:hanging="360"/>
+      </w:pPr>
+    </w:lvl>
+    <w:lvl w:ilvl="5" w:tplc="0413001B" w:tentative="1">
+      <w:start w:val="1"/>
+      <w:numFmt w:val="lowerRoman"/>
+      <w:lvlText w:val="%6."/>
+      <w:lvlJc w:val="right"/>
+      <w:pPr>
+        <w:ind w:left="4320" w:hanging="180"/>
+      </w:pPr>
+    </w:lvl>
+    <w:lvl w:ilvl="6" w:tplc="0413000F" w:tentative="1">
+      <w:start w:val="1"/>
+      <w:numFmt w:val="decimal"/>
+      <w:lvlText w:val="%7."/>
+      <w:lvlJc w:val="left"/>
+      <w:pPr>
+        <w:ind w:left="5040" w:hanging="360"/>
+      </w:pPr>
+    </w:lvl>
+    <w:lvl w:ilvl="7" w:tplc="04130019" w:tentative="1">
+      <w:start w:val="1"/>
+      <w:numFmt w:val="lowerLetter"/>
+      <w:lvlText w:val="%8."/>
+      <w:lvlJc w:val="left"/>
+      <w:pPr>
+        <w:ind w:left="5760" w:hanging="360"/>
+      </w:pPr>
+    </w:lvl>
+    <w:lvl w:ilvl="8" w:tplc="0413001B" w:tentative="1">
+      <w:start w:val="1"/>
+      <w:numFmt w:val="lowerRoman"/>
+      <w:lvlText w:val="%9."/>
+      <w:lvlJc w:val="right"/>
+      <w:pPr>
+        <w:ind w:left="6480" w:hanging="180"/>
+      </w:pPr>
+    </w:lvl>
+  </w:abstractNum>
+  <w:abstractNum w:abstractNumId="1" w15:restartNumberingAfterBreak="0">
     <w:nsid w:val="638F2D0C"/>
     <w:multiLevelType w:val="hybridMultilevel"/>
     <w:tmpl w:val="E9761AA8"/>
@@ -453,6 +781,9 @@
     </w:lvl>
   </w:abstractNum>
   <w:num w:numId="1">
+    <w:abstractNumId w:val="1"/>
+  </w:num>
+  <w:num w:numId="2">
     <w:abstractNumId w:val="0"/>
   </w:num>
 </w:numbering>
@@ -581,6 +912,7 @@
     <w:lsdException w:name="HTML Sample" w:semiHidden="1" w:unhideWhenUsed="1"/>
     <w:lsdException w:name="HTML Typewriter" w:semiHidden="1" w:unhideWhenUsed="1"/>
     <w:lsdException w:name="HTML Variable" w:semiHidden="1" w:unhideWhenUsed="1"/>
+    <w:lsdException w:name="Normal Table" w:semiHidden="1" w:unhideWhenUsed="1"/>
     <w:lsdException w:name="annotation subject" w:semiHidden="1" w:unhideWhenUsed="1"/>
     <w:lsdException w:name="No List" w:semiHidden="1" w:unhideWhenUsed="1"/>
     <w:lsdException w:name="Outline List 1" w:semiHidden="1" w:unhideWhenUsed="1"/>
@@ -627,8 +959,10 @@
     <w:lsdException w:name="Table Subtle 2" w:semiHidden="1" w:unhideWhenUsed="1"/>
     <w:lsdException w:name="Table Web 1" w:semiHidden="1" w:unhideWhenUsed="1"/>
     <w:lsdException w:name="Table Web 2" w:semiHidden="1" w:unhideWhenUsed="1"/>
+    <w:lsdException w:name="Table Web 3" w:semiHidden="1" w:unhideWhenUsed="1"/>
     <w:lsdException w:name="Balloon Text" w:semiHidden="1" w:unhideWhenUsed="1"/>
     <w:lsdException w:name="Table Grid" w:uiPriority="39"/>
+    <w:lsdException w:name="Table Theme" w:semiHidden="1" w:unhideWhenUsed="1"/>
     <w:lsdException w:name="Placeholder Text" w:semiHidden="1"/>
     <w:lsdException w:name="No Spacing" w:uiPriority="1" w:qFormat="1"/>
     <w:lsdException w:name="Light Shading" w:uiPriority="60"/>
